--- a/documentation/myMedications_(FDADI)_Coding_Standards.docx
+++ b/documentation/myMedications_(FDADI)_Coding_Standards.docx
@@ -6,6 +6,8 @@
       <w:pPr>
         <w:pStyle w:val="Title"/>
       </w:pPr>
+      <w:bookmarkStart w:id="0" w:name="_GoBack"/>
+      <w:bookmarkEnd w:id="0"/>
       <w:r>
         <w:t>Coding Standards</w:t>
       </w:r>
@@ -44,8 +46,6 @@
           <w:t>https://agile.clearavenue.com/manager/fdadi-style.html</w:t>
         </w:r>
       </w:hyperlink>
-      <w:bookmarkStart w:id="0" w:name="_GoBack"/>
-      <w:bookmarkEnd w:id="0"/>
     </w:p>
     <w:p/>
     <w:p>
@@ -81,7 +81,7 @@
           <v:shape id="_x0000_i1025" type="#_x0000_t75" style="width:77.25pt;height:49.5pt" o:ole="">
             <v:imagedata r:id="rId9" o:title=""/>
           </v:shape>
-          <o:OLEObject Type="Embed" ProgID="Package" ShapeID="_x0000_i1025" DrawAspect="Icon" ObjectID="_1497727698" r:id="rId10"/>
+          <o:OLEObject Type="Embed" ProgID="Package" ShapeID="_x0000_i1025" DrawAspect="Icon" ObjectID="_1497765525" r:id="rId10"/>
         </w:object>
       </w:r>
     </w:p>
@@ -3939,7 +3939,7 @@
 </file>
 
 <file path=customXml/itemProps1.xml><?xml version="1.0" encoding="utf-8"?>
-<ds:datastoreItem xmlns:ds="http://schemas.openxmlformats.org/officeDocument/2006/customXml" ds:itemID="{9A512BD5-9458-44E6-B2A7-5C8EC7D58A39}">
+<ds:datastoreItem xmlns:ds="http://schemas.openxmlformats.org/officeDocument/2006/customXml" ds:itemID="{E0FF6870-C81E-4E7B-A727-5714059D5303}">
   <ds:schemaRefs>
     <ds:schemaRef ds:uri="http://schemas.openxmlformats.org/officeDocument/2006/bibliography"/>
   </ds:schemaRefs>
